--- a/Xiao Cui – S3200875.docx
+++ b/Xiao Cui – S3200875.docx
@@ -11,8 +11,6 @@
       <w:pPr>
         <w:pStyle w:val="Heading1"/>
       </w:pPr>
-      <w:bookmarkStart w:id="0" w:name="_GoBack"/>
-      <w:bookmarkEnd w:id="0"/>
       <w:r>
         <w:rPr>
           <w:rFonts w:hint="eastAsia"/>
@@ -143,21 +141,7 @@
         <w:rPr>
           <w:rFonts w:hint="eastAsia"/>
         </w:rPr>
-        <w:t xml:space="preserve"> Web </w:t>
-      </w:r>
-      <w:proofErr w:type="gramStart"/>
-      <w:r>
-        <w:rPr>
-          <w:rFonts w:hint="eastAsia"/>
-        </w:rPr>
-        <w:t>Programming(</w:t>
-      </w:r>
-      <w:proofErr w:type="gramEnd"/>
-      <w:r>
-        <w:rPr>
-          <w:rFonts w:hint="eastAsia"/>
-        </w:rPr>
-        <w:t>HTTP, PHP), Java Programming, C Programming, database administration, Interface Design.</w:t>
+        <w:t xml:space="preserve"> Web Programming(HTTP, PHP), Java Programming, C Programming, database administration, Interface Design.</w:t>
       </w:r>
     </w:p>
     <w:p/>
@@ -177,6 +161,11 @@
         </w:rPr>
         <w:t>Team Role: Team Leader</w:t>
       </w:r>
+      <w:r>
+        <w:t>, Project Director, Tester</w:t>
+      </w:r>
+      <w:bookmarkStart w:id="0" w:name="_GoBack"/>
+      <w:bookmarkEnd w:id="0"/>
     </w:p>
     <w:p/>
     <w:sectPr>
